--- a/Lab7/Lab7_Mulick.docx
+++ b/Lab7/Lab7_Mulick.docx
@@ -1323,7 +1323,7 @@
               <w:ind w:left="0"/>
             </w:pPr>
             <w:r>
-              <w:t>Lenovo</w:t>
+              <w:t>Mac</w:t>
             </w:r>
           </w:p>
         </w:tc>
@@ -1411,7 +1411,7 @@
               <w:ind w:left="0"/>
             </w:pPr>
             <w:r>
-              <w:t>Gigabyte</w:t>
+              <w:t>Dell</w:t>
             </w:r>
           </w:p>
         </w:tc>
@@ -1784,10 +1784,1948 @@
       </w:r>
       <w:proofErr w:type="spellEnd"/>
       <w:r>
-        <w:t>, softwareCostUSD</w:t>
+        <w:t xml:space="preserve">, </w:t>
+      </w:r>
+      <w:proofErr w:type="spellStart"/>
+      <w:r>
+        <w:t>softwareCostUSD</w:t>
+      </w:r>
+      <w:proofErr w:type="spellEnd"/>
+    </w:p>
+    <w:p>
+      <w:pPr>
+        <w:pStyle w:val="ListParagraph"/>
+        <w:numPr>
+          <w:ilvl w:val="0"/>
+          <w:numId w:val="4"/>
+        </w:numPr>
+      </w:pPr>
+      <w:r>
+        <w:t>Why is this not in 3NF?</w:t>
+      </w:r>
+    </w:p>
+    <w:p>
+      <w:pPr>
+        <w:pStyle w:val="ListParagraph"/>
+        <w:numPr>
+          <w:ilvl w:val="1"/>
+          <w:numId w:val="4"/>
+        </w:numPr>
+      </w:pPr>
+      <w:r>
+        <w:t>This data is not in third normal form because</w:t>
+      </w:r>
+      <w:r>
+        <w:t xml:space="preserve"> it does not satisfy the requirement of being in second normal form, meaning that it has each field’s data being attribu</w:t>
+      </w:r>
+      <w:r>
+        <w:t>table to only the entire primary key, not any candidate</w:t>
+      </w:r>
+      <w:r>
+        <w:t xml:space="preserve"> keys</w:t>
+      </w:r>
+      <w:r>
+        <w:t xml:space="preserve">. Because </w:t>
+      </w:r>
+      <w:proofErr w:type="spellStart"/>
+      <w:proofErr w:type="gramStart"/>
+      <w:r>
+        <w:lastRenderedPageBreak/>
+        <w:t>computerName</w:t>
+      </w:r>
+      <w:proofErr w:type="spellEnd"/>
+      <w:proofErr w:type="gramEnd"/>
+      <w:r>
+        <w:t xml:space="preserve"> is dependent on </w:t>
+      </w:r>
+      <w:proofErr w:type="spellStart"/>
+      <w:r>
+        <w:t>tagNumber</w:t>
+      </w:r>
+      <w:proofErr w:type="spellEnd"/>
+      <w:r>
+        <w:t xml:space="preserve">, but not </w:t>
+      </w:r>
+      <w:proofErr w:type="spellStart"/>
+      <w:r>
+        <w:t>packageID</w:t>
+      </w:r>
+      <w:proofErr w:type="spellEnd"/>
+      <w:r>
+        <w:t>, this violates that rule.</w:t>
+      </w:r>
+    </w:p>
+    <w:p>
+      <w:pPr>
+        <w:pStyle w:val="ListParagraph"/>
+        <w:numPr>
+          <w:ilvl w:val="0"/>
+          <w:numId w:val="1"/>
+        </w:numPr>
+      </w:pPr>
+      <w:r>
+        <w:t>Part Three</w:t>
+      </w:r>
+    </w:p>
+    <w:p>
+      <w:pPr>
+        <w:ind w:left="1080"/>
+      </w:pPr>
+      <w:r>
+        <w:t>Decomposition of tables</w:t>
+      </w:r>
+      <w:r>
+        <w:br/>
+        <w:t>Systems</w:t>
+      </w:r>
+    </w:p>
+    <w:tbl>
+      <w:tblPr>
+        <w:tblStyle w:val="TableGrid"/>
+        <w:tblW w:w="0" w:type="auto"/>
+        <w:tblInd w:w="1080" w:type="dxa"/>
+        <w:tblLook w:val="04A0" w:firstRow="1" w:lastRow="0" w:firstColumn="1" w:lastColumn="0" w:noHBand="0" w:noVBand="1"/>
+      </w:tblPr>
+      <w:tblGrid>
+        <w:gridCol w:w="4221"/>
+        <w:gridCol w:w="4275"/>
+      </w:tblGrid>
+      <w:tr>
+        <w:tc>
+          <w:tcPr>
+            <w:tcW w:w="4221" w:type="dxa"/>
+          </w:tcPr>
+          <w:p>
+            <w:pPr>
+              <w:rPr>
+                <w:b/>
+              </w:rPr>
+            </w:pPr>
+            <w:proofErr w:type="spellStart"/>
+            <w:r>
+              <w:rPr>
+                <w:b/>
+              </w:rPr>
+              <w:t>tagNumber</w:t>
+            </w:r>
+            <w:proofErr w:type="spellEnd"/>
+          </w:p>
+        </w:tc>
+        <w:tc>
+          <w:tcPr>
+            <w:tcW w:w="4275" w:type="dxa"/>
+          </w:tcPr>
+          <w:p>
+            <w:pPr>
+              <w:rPr>
+                <w:b/>
+              </w:rPr>
+            </w:pPr>
+            <w:proofErr w:type="spellStart"/>
+            <w:r>
+              <w:rPr>
+                <w:b/>
+              </w:rPr>
+              <w:t>computerModel</w:t>
+            </w:r>
+            <w:proofErr w:type="spellEnd"/>
+          </w:p>
+        </w:tc>
+      </w:tr>
+      <w:tr>
+        <w:tc>
+          <w:tcPr>
+            <w:tcW w:w="4221" w:type="dxa"/>
+          </w:tcPr>
+          <w:p>
+            <w:r>
+              <w:t>32808</w:t>
+            </w:r>
+          </w:p>
+        </w:tc>
+        <w:tc>
+          <w:tcPr>
+            <w:tcW w:w="4275" w:type="dxa"/>
+          </w:tcPr>
+          <w:p>
+            <w:r>
+              <w:t>Mac</w:t>
+            </w:r>
+          </w:p>
+        </w:tc>
+      </w:tr>
+      <w:tr>
+        <w:tc>
+          <w:tcPr>
+            <w:tcW w:w="4221" w:type="dxa"/>
+          </w:tcPr>
+          <w:p>
+            <w:r>
+              <w:t>37691</w:t>
+            </w:r>
+          </w:p>
+        </w:tc>
+        <w:tc>
+          <w:tcPr>
+            <w:tcW w:w="4275" w:type="dxa"/>
+          </w:tcPr>
+          <w:p>
+            <w:r>
+              <w:t>Dell</w:t>
+            </w:r>
+          </w:p>
+        </w:tc>
+      </w:tr>
+      <w:tr>
+        <w:tc>
+          <w:tcPr>
+            <w:tcW w:w="4221" w:type="dxa"/>
+          </w:tcPr>
+          <w:p>
+            <w:r>
+              <w:t>57772</w:t>
+            </w:r>
+          </w:p>
+        </w:tc>
+        <w:tc>
+          <w:tcPr>
+            <w:tcW w:w="4275" w:type="dxa"/>
+          </w:tcPr>
+          <w:p>
+            <w:r>
+              <w:t>HP</w:t>
+            </w:r>
+          </w:p>
+        </w:tc>
+      </w:tr>
+      <w:tr>
+        <w:tc>
+          <w:tcPr>
+            <w:tcW w:w="4221" w:type="dxa"/>
+          </w:tcPr>
+          <w:p>
+            <w:r>
+              <w:t>57222</w:t>
+            </w:r>
+          </w:p>
+        </w:tc>
+        <w:tc>
+          <w:tcPr>
+            <w:tcW w:w="4275" w:type="dxa"/>
+          </w:tcPr>
+          <w:p>
+            <w:r>
+              <w:t>MSI</w:t>
+            </w:r>
+          </w:p>
+        </w:tc>
+      </w:tr>
+      <w:tr>
+        <w:tc>
+          <w:tcPr>
+            <w:tcW w:w="4221" w:type="dxa"/>
+          </w:tcPr>
+          <w:p>
+            <w:r>
+              <w:t>59836</w:t>
+            </w:r>
+          </w:p>
+        </w:tc>
+        <w:tc>
+          <w:tcPr>
+            <w:tcW w:w="4275" w:type="dxa"/>
+          </w:tcPr>
+          <w:p>
+            <w:r>
+              <w:t>Asus</w:t>
+            </w:r>
+          </w:p>
+        </w:tc>
+      </w:tr>
+      <w:tr>
+        <w:tc>
+          <w:tcPr>
+            <w:tcW w:w="4221" w:type="dxa"/>
+          </w:tcPr>
+          <w:p>
+            <w:r>
+              <w:t>77740</w:t>
+            </w:r>
+          </w:p>
+        </w:tc>
+        <w:tc>
+          <w:tcPr>
+            <w:tcW w:w="4275" w:type="dxa"/>
+          </w:tcPr>
+          <w:p>
+            <w:r>
+              <w:t>Sony</w:t>
+            </w:r>
+          </w:p>
+        </w:tc>
+      </w:tr>
+    </w:tbl>
+    <w:p>
+      <w:pPr>
+        <w:ind w:left="1080"/>
+      </w:pPr>
+      <w:r>
+        <w:br/>
+        <w:t>Software</w:t>
+      </w:r>
+    </w:p>
+    <w:tbl>
+      <w:tblPr>
+        <w:tblStyle w:val="TableGrid"/>
+        <w:tblW w:w="0" w:type="auto"/>
+        <w:tblInd w:w="1080" w:type="dxa"/>
+        <w:tblLook w:val="04A0" w:firstRow="1" w:lastRow="0" w:firstColumn="1" w:lastColumn="0" w:noHBand="0" w:noVBand="1"/>
+      </w:tblPr>
+      <w:tblGrid>
+        <w:gridCol w:w="4221"/>
+        <w:gridCol w:w="4275"/>
+      </w:tblGrid>
+      <w:tr>
+        <w:tc>
+          <w:tcPr>
+            <w:tcW w:w="4788" w:type="dxa"/>
+          </w:tcPr>
+          <w:p>
+            <w:pPr>
+              <w:rPr>
+                <w:b/>
+              </w:rPr>
+            </w:pPr>
+            <w:proofErr w:type="spellStart"/>
+            <w:r>
+              <w:rPr>
+                <w:b/>
+              </w:rPr>
+              <w:t>packageID</w:t>
+            </w:r>
+            <w:proofErr w:type="spellEnd"/>
+          </w:p>
+        </w:tc>
+        <w:tc>
+          <w:tcPr>
+            <w:tcW w:w="4788" w:type="dxa"/>
+          </w:tcPr>
+          <w:p>
+            <w:pPr>
+              <w:rPr>
+                <w:b/>
+              </w:rPr>
+            </w:pPr>
+            <w:proofErr w:type="spellStart"/>
+            <w:r>
+              <w:rPr>
+                <w:b/>
+              </w:rPr>
+              <w:t>packageName</w:t>
+            </w:r>
+            <w:proofErr w:type="spellEnd"/>
+          </w:p>
+        </w:tc>
+      </w:tr>
+      <w:tr>
+        <w:tc>
+          <w:tcPr>
+            <w:tcW w:w="4788" w:type="dxa"/>
+          </w:tcPr>
+          <w:p>
+            <w:r>
+              <w:t>AC01</w:t>
+            </w:r>
+          </w:p>
+        </w:tc>
+        <w:tc>
+          <w:tcPr>
+            <w:tcW w:w="4788" w:type="dxa"/>
+          </w:tcPr>
+          <w:p>
+            <w:r>
+              <w:t>Notepad++</w:t>
+            </w:r>
+          </w:p>
+        </w:tc>
+      </w:tr>
+      <w:tr>
+        <w:tc>
+          <w:tcPr>
+            <w:tcW w:w="4788" w:type="dxa"/>
+          </w:tcPr>
+          <w:p>
+            <w:r>
+              <w:t>DB32</w:t>
+            </w:r>
+          </w:p>
+        </w:tc>
+        <w:tc>
+          <w:tcPr>
+            <w:tcW w:w="4788" w:type="dxa"/>
+          </w:tcPr>
+          <w:p>
+            <w:r>
+              <w:t>Photoshop</w:t>
+            </w:r>
+          </w:p>
+        </w:tc>
+      </w:tr>
+      <w:tr>
+        <w:tc>
+          <w:tcPr>
+            <w:tcW w:w="4788" w:type="dxa"/>
+          </w:tcPr>
+          <w:p>
+            <w:r>
+              <w:t>DB33</w:t>
+            </w:r>
+          </w:p>
+        </w:tc>
+        <w:tc>
+          <w:tcPr>
+            <w:tcW w:w="4788" w:type="dxa"/>
+          </w:tcPr>
+          <w:p>
+            <w:r>
+              <w:t>PostgreSQL</w:t>
+            </w:r>
+          </w:p>
+        </w:tc>
+      </w:tr>
+      <w:tr>
+        <w:tc>
+          <w:tcPr>
+            <w:tcW w:w="4788" w:type="dxa"/>
+          </w:tcPr>
+          <w:p>
+            <w:r>
+              <w:t>WP08</w:t>
+            </w:r>
+          </w:p>
+        </w:tc>
+        <w:tc>
+          <w:tcPr>
+            <w:tcW w:w="4788" w:type="dxa"/>
+          </w:tcPr>
+          <w:p>
+            <w:proofErr w:type="spellStart"/>
+            <w:r>
+              <w:t>Intellij</w:t>
+            </w:r>
+            <w:proofErr w:type="spellEnd"/>
+          </w:p>
+        </w:tc>
+      </w:tr>
+      <w:tr>
+        <w:tc>
+          <w:tcPr>
+            <w:tcW w:w="4788" w:type="dxa"/>
+          </w:tcPr>
+          <w:p>
+            <w:r>
+              <w:t>WP09</w:t>
+            </w:r>
+          </w:p>
+        </w:tc>
+        <w:tc>
+          <w:tcPr>
+            <w:tcW w:w="4788" w:type="dxa"/>
+          </w:tcPr>
+          <w:p>
+            <w:r>
+              <w:t>Apache</w:t>
+            </w:r>
+          </w:p>
+        </w:tc>
+      </w:tr>
+    </w:tbl>
+    <w:p>
+      <w:pPr>
+        <w:ind w:left="1080"/>
+      </w:pPr>
+      <w:r>
+        <w:br/>
+      </w:r>
+      <w:r>
+        <w:t>Installations</w:t>
+      </w:r>
+    </w:p>
+    <w:tbl>
+      <w:tblPr>
+        <w:tblStyle w:val="TableGrid"/>
+        <w:tblW w:w="0" w:type="auto"/>
+        <w:tblInd w:w="1440" w:type="dxa"/>
+        <w:tblLook w:val="0420" w:firstRow="1" w:lastRow="0" w:firstColumn="0" w:lastColumn="0" w:noHBand="0" w:noVBand="1"/>
+      </w:tblPr>
+      <w:tblGrid>
+        <w:gridCol w:w="1965"/>
+        <w:gridCol w:w="1998"/>
+        <w:gridCol w:w="1980"/>
+        <w:gridCol w:w="2193"/>
+      </w:tblGrid>
+      <w:tr>
+        <w:tc>
+          <w:tcPr>
+            <w:tcW w:w="2394" w:type="dxa"/>
+          </w:tcPr>
+          <w:p>
+            <w:pPr>
+              <w:rPr>
+                <w:b/>
+              </w:rPr>
+            </w:pPr>
+            <w:proofErr w:type="spellStart"/>
+            <w:r>
+              <w:rPr>
+                <w:b/>
+              </w:rPr>
+              <w:t>packageID</w:t>
+            </w:r>
+            <w:proofErr w:type="spellEnd"/>
+          </w:p>
+        </w:tc>
+        <w:tc>
+          <w:tcPr>
+            <w:tcW w:w="2394" w:type="dxa"/>
+          </w:tcPr>
+          <w:p>
+            <w:pPr>
+              <w:pStyle w:val="ListParagraph"/>
+              <w:ind w:left="0"/>
+              <w:rPr>
+                <w:b/>
+              </w:rPr>
+            </w:pPr>
+            <w:proofErr w:type="spellStart"/>
+            <w:r>
+              <w:rPr>
+                <w:b/>
+              </w:rPr>
+              <w:t>tagNumber</w:t>
+            </w:r>
+            <w:proofErr w:type="spellEnd"/>
+          </w:p>
+        </w:tc>
+        <w:tc>
+          <w:tcPr>
+            <w:tcW w:w="2394" w:type="dxa"/>
+          </w:tcPr>
+          <w:p>
+            <w:pPr>
+              <w:pStyle w:val="ListParagraph"/>
+              <w:ind w:left="0"/>
+              <w:rPr>
+                <w:b/>
+              </w:rPr>
+            </w:pPr>
+            <w:proofErr w:type="spellStart"/>
+            <w:r>
+              <w:rPr>
+                <w:b/>
+              </w:rPr>
+              <w:t>installDate</w:t>
+            </w:r>
+            <w:proofErr w:type="spellEnd"/>
+          </w:p>
+        </w:tc>
+        <w:tc>
+          <w:tcPr>
+            <w:tcW w:w="2394" w:type="dxa"/>
+          </w:tcPr>
+          <w:p>
+            <w:pPr>
+              <w:pStyle w:val="ListParagraph"/>
+              <w:ind w:left="0"/>
+              <w:rPr>
+                <w:b/>
+              </w:rPr>
+            </w:pPr>
+            <w:proofErr w:type="spellStart"/>
+            <w:r>
+              <w:rPr>
+                <w:b/>
+              </w:rPr>
+              <w:t>softwareCostUSD</w:t>
+            </w:r>
+            <w:proofErr w:type="spellEnd"/>
+          </w:p>
+        </w:tc>
+      </w:tr>
+      <w:tr>
+        <w:tc>
+          <w:tcPr>
+            <w:tcW w:w="2394" w:type="dxa"/>
+          </w:tcPr>
+          <w:p>
+            <w:pPr>
+              <w:pStyle w:val="ListParagraph"/>
+              <w:ind w:left="0"/>
+            </w:pPr>
+            <w:r>
+              <w:t>AC01</w:t>
+            </w:r>
+          </w:p>
+        </w:tc>
+        <w:tc>
+          <w:tcPr>
+            <w:tcW w:w="2394" w:type="dxa"/>
+          </w:tcPr>
+          <w:p>
+            <w:pPr>
+              <w:pStyle w:val="ListParagraph"/>
+              <w:ind w:left="0"/>
+            </w:pPr>
+            <w:r>
+              <w:t>32808</w:t>
+            </w:r>
+          </w:p>
+        </w:tc>
+        <w:tc>
+          <w:tcPr>
+            <w:tcW w:w="2394" w:type="dxa"/>
+          </w:tcPr>
+          <w:p>
+            <w:pPr>
+              <w:pStyle w:val="ListParagraph"/>
+              <w:ind w:left="0"/>
+            </w:pPr>
+            <w:r>
+              <w:t>09-13-2005</w:t>
+            </w:r>
+          </w:p>
+        </w:tc>
+        <w:tc>
+          <w:tcPr>
+            <w:tcW w:w="2394" w:type="dxa"/>
+          </w:tcPr>
+          <w:p>
+            <w:pPr>
+              <w:pStyle w:val="ListParagraph"/>
+              <w:ind w:left="0"/>
+            </w:pPr>
+            <w:r>
+              <w:t>754.95</w:t>
+            </w:r>
+          </w:p>
+        </w:tc>
+      </w:tr>
+      <w:tr>
+        <w:tc>
+          <w:tcPr>
+            <w:tcW w:w="2394" w:type="dxa"/>
+          </w:tcPr>
+          <w:p>
+            <w:pPr>
+              <w:pStyle w:val="ListParagraph"/>
+              <w:ind w:left="0"/>
+            </w:pPr>
+            <w:r>
+              <w:t>DB32</w:t>
+            </w:r>
+          </w:p>
+        </w:tc>
+        <w:tc>
+          <w:tcPr>
+            <w:tcW w:w="2394" w:type="dxa"/>
+          </w:tcPr>
+          <w:p>
+            <w:pPr>
+              <w:pStyle w:val="ListParagraph"/>
+              <w:ind w:left="0"/>
+            </w:pPr>
+            <w:r>
+              <w:t>32808</w:t>
+            </w:r>
+          </w:p>
+        </w:tc>
+        <w:tc>
+          <w:tcPr>
+            <w:tcW w:w="2394" w:type="dxa"/>
+          </w:tcPr>
+          <w:p>
+            <w:pPr>
+              <w:pStyle w:val="ListParagraph"/>
+              <w:ind w:left="0"/>
+            </w:pPr>
+            <w:r>
+              <w:t>12-03-2005</w:t>
+            </w:r>
+          </w:p>
+        </w:tc>
+        <w:tc>
+          <w:tcPr>
+            <w:tcW w:w="2394" w:type="dxa"/>
+          </w:tcPr>
+          <w:p>
+            <w:pPr>
+              <w:pStyle w:val="ListParagraph"/>
+              <w:ind w:left="0"/>
+            </w:pPr>
+            <w:r>
+              <w:t>380.00</w:t>
+            </w:r>
+          </w:p>
+        </w:tc>
+      </w:tr>
+      <w:tr>
+        <w:tc>
+          <w:tcPr>
+            <w:tcW w:w="2394" w:type="dxa"/>
+          </w:tcPr>
+          <w:p>
+            <w:pPr>
+              <w:pStyle w:val="ListParagraph"/>
+              <w:ind w:left="0"/>
+            </w:pPr>
+            <w:r>
+              <w:t>DB32</w:t>
+            </w:r>
+          </w:p>
+        </w:tc>
+        <w:tc>
+          <w:tcPr>
+            <w:tcW w:w="2394" w:type="dxa"/>
+          </w:tcPr>
+          <w:p>
+            <w:pPr>
+              <w:pStyle w:val="ListParagraph"/>
+              <w:ind w:left="0"/>
+            </w:pPr>
+            <w:r>
+              <w:t>37691</w:t>
+            </w:r>
+          </w:p>
+        </w:tc>
+        <w:tc>
+          <w:tcPr>
+            <w:tcW w:w="2394" w:type="dxa"/>
+          </w:tcPr>
+          <w:p>
+            <w:pPr>
+              <w:pStyle w:val="ListParagraph"/>
+              <w:ind w:left="0"/>
+            </w:pPr>
+            <w:r>
+              <w:t>06-15-2005</w:t>
+            </w:r>
+          </w:p>
+        </w:tc>
+        <w:tc>
+          <w:tcPr>
+            <w:tcW w:w="2394" w:type="dxa"/>
+          </w:tcPr>
+          <w:p>
+            <w:pPr>
+              <w:pStyle w:val="ListParagraph"/>
+              <w:ind w:left="0"/>
+            </w:pPr>
+            <w:r>
+              <w:t>380.00</w:t>
+            </w:r>
+          </w:p>
+        </w:tc>
+      </w:tr>
+      <w:tr>
+        <w:tc>
+          <w:tcPr>
+            <w:tcW w:w="2394" w:type="dxa"/>
+          </w:tcPr>
+          <w:p>
+            <w:pPr>
+              <w:pStyle w:val="ListParagraph"/>
+              <w:ind w:left="0"/>
+            </w:pPr>
+            <w:r>
+              <w:t>DB33</w:t>
+            </w:r>
+          </w:p>
+        </w:tc>
+        <w:tc>
+          <w:tcPr>
+            <w:tcW w:w="2394" w:type="dxa"/>
+          </w:tcPr>
+          <w:p>
+            <w:pPr>
+              <w:pStyle w:val="ListParagraph"/>
+              <w:ind w:left="0"/>
+            </w:pPr>
+            <w:r>
+              <w:t>57772</w:t>
+            </w:r>
+          </w:p>
+        </w:tc>
+        <w:tc>
+          <w:tcPr>
+            <w:tcW w:w="2394" w:type="dxa"/>
+          </w:tcPr>
+          <w:p>
+            <w:pPr>
+              <w:pStyle w:val="ListParagraph"/>
+              <w:ind w:left="0"/>
+            </w:pPr>
+            <w:r>
+              <w:t>05-27-2005</w:t>
+            </w:r>
+          </w:p>
+        </w:tc>
+        <w:tc>
+          <w:tcPr>
+            <w:tcW w:w="2394" w:type="dxa"/>
+          </w:tcPr>
+          <w:p>
+            <w:pPr>
+              <w:pStyle w:val="ListParagraph"/>
+              <w:ind w:left="0"/>
+            </w:pPr>
+            <w:r>
+              <w:t>412.77</w:t>
+            </w:r>
+          </w:p>
+        </w:tc>
+      </w:tr>
+      <w:tr>
+        <w:tc>
+          <w:tcPr>
+            <w:tcW w:w="2394" w:type="dxa"/>
+          </w:tcPr>
+          <w:p>
+            <w:pPr>
+              <w:pStyle w:val="ListParagraph"/>
+              <w:ind w:left="0"/>
+            </w:pPr>
+            <w:r>
+              <w:t>WP08</w:t>
+            </w:r>
+          </w:p>
+        </w:tc>
+        <w:tc>
+          <w:tcPr>
+            <w:tcW w:w="2394" w:type="dxa"/>
+          </w:tcPr>
+          <w:p>
+            <w:pPr>
+              <w:pStyle w:val="ListParagraph"/>
+              <w:ind w:left="0"/>
+            </w:pPr>
+            <w:r>
+              <w:t>32808</w:t>
+            </w:r>
+          </w:p>
+        </w:tc>
+        <w:tc>
+          <w:tcPr>
+            <w:tcW w:w="2394" w:type="dxa"/>
+          </w:tcPr>
+          <w:p>
+            <w:pPr>
+              <w:pStyle w:val="ListParagraph"/>
+              <w:ind w:left="0"/>
+            </w:pPr>
+            <w:r>
+              <w:t>01-12-2006</w:t>
+            </w:r>
+          </w:p>
+        </w:tc>
+        <w:tc>
+          <w:tcPr>
+            <w:tcW w:w="2394" w:type="dxa"/>
+          </w:tcPr>
+          <w:p>
+            <w:pPr>
+              <w:pStyle w:val="ListParagraph"/>
+              <w:ind w:left="0"/>
+            </w:pPr>
+            <w:r>
+              <w:t>185.00</w:t>
+            </w:r>
+          </w:p>
+        </w:tc>
+      </w:tr>
+      <w:tr>
+        <w:tc>
+          <w:tcPr>
+            <w:tcW w:w="2394" w:type="dxa"/>
+          </w:tcPr>
+          <w:p>
+            <w:pPr>
+              <w:pStyle w:val="ListParagraph"/>
+              <w:ind w:left="0"/>
+            </w:pPr>
+            <w:r>
+              <w:t>WP08</w:t>
+            </w:r>
+          </w:p>
+        </w:tc>
+        <w:tc>
+          <w:tcPr>
+            <w:tcW w:w="2394" w:type="dxa"/>
+          </w:tcPr>
+          <w:p>
+            <w:pPr>
+              <w:pStyle w:val="ListParagraph"/>
+              <w:ind w:left="0"/>
+            </w:pPr>
+            <w:r>
+              <w:t>37691</w:t>
+            </w:r>
+          </w:p>
+        </w:tc>
+        <w:tc>
+          <w:tcPr>
+            <w:tcW w:w="2394" w:type="dxa"/>
+          </w:tcPr>
+          <w:p>
+            <w:pPr>
+              <w:pStyle w:val="ListParagraph"/>
+              <w:ind w:left="0"/>
+            </w:pPr>
+            <w:r>
+              <w:t>06-15-2005</w:t>
+            </w:r>
+          </w:p>
+        </w:tc>
+        <w:tc>
+          <w:tcPr>
+            <w:tcW w:w="2394" w:type="dxa"/>
+          </w:tcPr>
+          <w:p>
+            <w:pPr>
+              <w:pStyle w:val="ListParagraph"/>
+              <w:ind w:left="0"/>
+            </w:pPr>
+            <w:r>
+              <w:t>227.50</w:t>
+            </w:r>
+          </w:p>
+        </w:tc>
+      </w:tr>
+      <w:tr>
+        <w:tc>
+          <w:tcPr>
+            <w:tcW w:w="2394" w:type="dxa"/>
+          </w:tcPr>
+          <w:p>
+            <w:pPr>
+              <w:pStyle w:val="ListParagraph"/>
+              <w:ind w:left="0"/>
+            </w:pPr>
+            <w:r>
+              <w:t>WP08</w:t>
+            </w:r>
+          </w:p>
+        </w:tc>
+        <w:tc>
+          <w:tcPr>
+            <w:tcW w:w="2394" w:type="dxa"/>
+          </w:tcPr>
+          <w:p>
+            <w:pPr>
+              <w:pStyle w:val="ListParagraph"/>
+              <w:ind w:left="0"/>
+            </w:pPr>
+            <w:r>
+              <w:t>57222</w:t>
+            </w:r>
+          </w:p>
+        </w:tc>
+        <w:tc>
+          <w:tcPr>
+            <w:tcW w:w="2394" w:type="dxa"/>
+          </w:tcPr>
+          <w:p>
+            <w:pPr>
+              <w:pStyle w:val="ListParagraph"/>
+              <w:ind w:left="0"/>
+            </w:pPr>
+            <w:r>
+              <w:t>05-27-2005</w:t>
+            </w:r>
+          </w:p>
+        </w:tc>
+        <w:tc>
+          <w:tcPr>
+            <w:tcW w:w="2394" w:type="dxa"/>
+          </w:tcPr>
+          <w:p>
+            <w:pPr>
+              <w:pStyle w:val="ListParagraph"/>
+              <w:ind w:left="0"/>
+            </w:pPr>
+            <w:r>
+              <w:t>170.24</w:t>
+            </w:r>
+          </w:p>
+        </w:tc>
+      </w:tr>
+      <w:tr>
+        <w:tc>
+          <w:tcPr>
+            <w:tcW w:w="2394" w:type="dxa"/>
+          </w:tcPr>
+          <w:p>
+            <w:pPr>
+              <w:pStyle w:val="ListParagraph"/>
+              <w:ind w:left="0"/>
+            </w:pPr>
+            <w:r>
+              <w:t>WP09</w:t>
+            </w:r>
+          </w:p>
+        </w:tc>
+        <w:tc>
+          <w:tcPr>
+            <w:tcW w:w="2394" w:type="dxa"/>
+          </w:tcPr>
+          <w:p>
+            <w:pPr>
+              <w:pStyle w:val="ListParagraph"/>
+              <w:ind w:left="0"/>
+            </w:pPr>
+            <w:r>
+              <w:t>59836</w:t>
+            </w:r>
+          </w:p>
+        </w:tc>
+        <w:tc>
+          <w:tcPr>
+            <w:tcW w:w="2394" w:type="dxa"/>
+          </w:tcPr>
+          <w:p>
+            <w:pPr>
+              <w:pStyle w:val="ListParagraph"/>
+              <w:ind w:left="0"/>
+            </w:pPr>
+            <w:r>
+              <w:t>10-30-2005</w:t>
+            </w:r>
+          </w:p>
+        </w:tc>
+        <w:tc>
+          <w:tcPr>
+            <w:tcW w:w="2394" w:type="dxa"/>
+          </w:tcPr>
+          <w:p>
+            <w:pPr>
+              <w:pStyle w:val="ListParagraph"/>
+              <w:ind w:left="0"/>
+            </w:pPr>
+            <w:r>
+              <w:t>35.00</w:t>
+            </w:r>
+          </w:p>
+        </w:tc>
+      </w:tr>
+      <w:tr>
+        <w:tc>
+          <w:tcPr>
+            <w:tcW w:w="2394" w:type="dxa"/>
+          </w:tcPr>
+          <w:p>
+            <w:pPr>
+              <w:pStyle w:val="ListParagraph"/>
+              <w:ind w:left="0"/>
+            </w:pPr>
+            <w:r>
+              <w:t>WP09</w:t>
+            </w:r>
+          </w:p>
+        </w:tc>
+        <w:tc>
+          <w:tcPr>
+            <w:tcW w:w="2394" w:type="dxa"/>
+          </w:tcPr>
+          <w:p>
+            <w:pPr>
+              <w:pStyle w:val="ListParagraph"/>
+              <w:ind w:left="0"/>
+            </w:pPr>
+            <w:r>
+              <w:t>77740</w:t>
+            </w:r>
+          </w:p>
+        </w:tc>
+        <w:tc>
+          <w:tcPr>
+            <w:tcW w:w="2394" w:type="dxa"/>
+          </w:tcPr>
+          <w:p>
+            <w:pPr>
+              <w:pStyle w:val="ListParagraph"/>
+              <w:ind w:left="0"/>
+            </w:pPr>
+            <w:r>
+              <w:t>05-27-2005</w:t>
+            </w:r>
+          </w:p>
+        </w:tc>
+        <w:tc>
+          <w:tcPr>
+            <w:tcW w:w="2394" w:type="dxa"/>
+          </w:tcPr>
+          <w:p>
+            <w:pPr>
+              <w:pStyle w:val="ListParagraph"/>
+              <w:ind w:left="0"/>
+            </w:pPr>
+            <w:r>
+              <w:t>35.00</w:t>
+            </w:r>
+          </w:p>
+        </w:tc>
+      </w:tr>
+    </w:tbl>
+    <w:p/>
+    <w:p>
+      <w:pPr>
+        <w:pStyle w:val="ListParagraph"/>
+        <w:numPr>
+          <w:ilvl w:val="0"/>
+          <w:numId w:val="4"/>
+        </w:numPr>
+      </w:pPr>
+      <w:r>
+        <w:t>ID all primary keys for all tables</w:t>
+      </w:r>
+    </w:p>
+    <w:p>
+      <w:pPr>
+        <w:pStyle w:val="ListParagraph"/>
+        <w:numPr>
+          <w:ilvl w:val="1"/>
+          <w:numId w:val="4"/>
+        </w:numPr>
+      </w:pPr>
+      <w:r>
+        <w:t>Software</w:t>
+      </w:r>
+    </w:p>
+    <w:p>
+      <w:pPr>
+        <w:pStyle w:val="ListParagraph"/>
+        <w:numPr>
+          <w:ilvl w:val="2"/>
+          <w:numId w:val="4"/>
+        </w:numPr>
+      </w:pPr>
+      <w:r>
+        <w:t xml:space="preserve">Primary Key - </w:t>
+      </w:r>
+      <w:proofErr w:type="spellStart"/>
+      <w:r>
+        <w:t>packageID</w:t>
+      </w:r>
+      <w:proofErr w:type="spellEnd"/>
+    </w:p>
+    <w:p>
+      <w:pPr>
+        <w:pStyle w:val="ListParagraph"/>
+        <w:numPr>
+          <w:ilvl w:val="1"/>
+          <w:numId w:val="4"/>
+        </w:numPr>
+      </w:pPr>
+      <w:r>
+        <w:t>Systems</w:t>
+      </w:r>
+    </w:p>
+    <w:p>
+      <w:pPr>
+        <w:pStyle w:val="ListParagraph"/>
+        <w:numPr>
+          <w:ilvl w:val="2"/>
+          <w:numId w:val="4"/>
+        </w:numPr>
+      </w:pPr>
+      <w:r>
+        <w:t xml:space="preserve">Primary key - </w:t>
+      </w:r>
+      <w:proofErr w:type="spellStart"/>
+      <w:r>
+        <w:t>tagNumber</w:t>
+      </w:r>
+      <w:proofErr w:type="spellEnd"/>
+    </w:p>
+    <w:p>
+      <w:pPr>
+        <w:pStyle w:val="ListParagraph"/>
+        <w:numPr>
+          <w:ilvl w:val="1"/>
+          <w:numId w:val="4"/>
+        </w:numPr>
+      </w:pPr>
+      <w:r>
+        <w:t>Installations</w:t>
+      </w:r>
+    </w:p>
+    <w:p>
+      <w:pPr>
+        <w:pStyle w:val="ListParagraph"/>
+        <w:numPr>
+          <w:ilvl w:val="2"/>
+          <w:numId w:val="4"/>
+        </w:numPr>
+      </w:pPr>
+      <w:r>
+        <w:t>Primary key – {</w:t>
+      </w:r>
+      <w:proofErr w:type="spellStart"/>
+      <w:r>
+        <w:t>packageID</w:t>
+      </w:r>
+      <w:proofErr w:type="spellEnd"/>
+      <w:r>
+        <w:t xml:space="preserve">, </w:t>
+      </w:r>
+      <w:proofErr w:type="spellStart"/>
+      <w:r>
+        <w:t>tagNumber</w:t>
+      </w:r>
+      <w:proofErr w:type="spellEnd"/>
+      <w:r>
+        <w:t>}</w:t>
+      </w:r>
+    </w:p>
+    <w:p>
+      <w:pPr>
+        <w:pStyle w:val="ListParagraph"/>
+        <w:numPr>
+          <w:ilvl w:val="0"/>
+          <w:numId w:val="4"/>
+        </w:numPr>
+      </w:pPr>
+      <w:r>
+        <w:t>Functional dependencies</w:t>
+      </w:r>
+    </w:p>
+    <w:p>
+      <w:pPr>
+        <w:pStyle w:val="ListParagraph"/>
+        <w:numPr>
+          <w:ilvl w:val="1"/>
+          <w:numId w:val="4"/>
+        </w:numPr>
+      </w:pPr>
+      <w:proofErr w:type="spellStart"/>
+      <w:r>
+        <w:lastRenderedPageBreak/>
+        <w:t>packageID</w:t>
+      </w:r>
+      <w:proofErr w:type="spellEnd"/>
+      <w:r>
+        <w:t xml:space="preserve"> </w:t>
+      </w:r>
+      <w:r>
+        <w:sym w:font="Wingdings" w:char="F0E0"/>
+      </w:r>
+      <w:r>
+        <w:t xml:space="preserve"> </w:t>
+      </w:r>
+      <w:proofErr w:type="spellStart"/>
+      <w:r>
+        <w:t>packageName</w:t>
+      </w:r>
+      <w:proofErr w:type="spellEnd"/>
+    </w:p>
+    <w:p>
+      <w:pPr>
+        <w:pStyle w:val="ListParagraph"/>
+        <w:numPr>
+          <w:ilvl w:val="1"/>
+          <w:numId w:val="4"/>
+        </w:numPr>
+      </w:pPr>
+      <w:proofErr w:type="spellStart"/>
+      <w:r>
+        <w:t>tagNumber</w:t>
+      </w:r>
+      <w:proofErr w:type="spellEnd"/>
+      <w:r>
+        <w:t xml:space="preserve"> </w:t>
+      </w:r>
+      <w:r>
+        <w:sym w:font="Wingdings" w:char="F0E0"/>
+      </w:r>
+      <w:r>
+        <w:t xml:space="preserve"> </w:t>
+      </w:r>
+      <w:proofErr w:type="spellStart"/>
+      <w:r>
+        <w:t>computerModel</w:t>
+      </w:r>
+      <w:proofErr w:type="spellEnd"/>
+    </w:p>
+    <w:p>
+      <w:pPr>
+        <w:pStyle w:val="ListParagraph"/>
+        <w:numPr>
+          <w:ilvl w:val="1"/>
+          <w:numId w:val="4"/>
+        </w:numPr>
+      </w:pPr>
+      <w:proofErr w:type="spellStart"/>
+      <w:r>
+        <w:t>packageID</w:t>
+      </w:r>
+      <w:proofErr w:type="spellEnd"/>
+      <w:r>
+        <w:t xml:space="preserve">, </w:t>
+      </w:r>
+      <w:proofErr w:type="spellStart"/>
+      <w:r>
+        <w:t>tagNumber</w:t>
+      </w:r>
+      <w:proofErr w:type="spellEnd"/>
+      <w:r>
+        <w:t xml:space="preserve"> </w:t>
+      </w:r>
+      <w:r>
+        <w:sym w:font="Wingdings" w:char="F0E0"/>
+      </w:r>
+      <w:r>
+        <w:t xml:space="preserve"> </w:t>
+      </w:r>
+      <w:proofErr w:type="spellStart"/>
+      <w:r>
+        <w:t>installDate</w:t>
+      </w:r>
+      <w:proofErr w:type="spellEnd"/>
+      <w:r>
+        <w:t xml:space="preserve">, </w:t>
+      </w:r>
+      <w:proofErr w:type="spellStart"/>
+      <w:r>
+        <w:t>softwareCostUSD</w:t>
+      </w:r>
+      <w:proofErr w:type="spellEnd"/>
+    </w:p>
+    <w:p>
+      <w:pPr>
+        <w:pStyle w:val="ListParagraph"/>
+        <w:numPr>
+          <w:ilvl w:val="0"/>
+          <w:numId w:val="4"/>
+        </w:numPr>
+      </w:pPr>
+      <w:r>
+        <w:t>Why are these in 3NF</w:t>
+      </w:r>
+    </w:p>
+    <w:p>
+      <w:pPr>
+        <w:pStyle w:val="ListParagraph"/>
+        <w:numPr>
+          <w:ilvl w:val="1"/>
+          <w:numId w:val="4"/>
+        </w:numPr>
+      </w:pPr>
+      <w:r>
+        <w:t>These tables are in third normal form because they are all tables where each non-key field is dependent on the key, the whole key, and nothing but the key. There are no other possible dependencies that can lead to discrepancies in your data.</w:t>
+      </w:r>
+    </w:p>
+    <w:p>
+      <w:pPr>
+        <w:pStyle w:val="ListParagraph"/>
+        <w:numPr>
+          <w:ilvl w:val="0"/>
+          <w:numId w:val="4"/>
+        </w:numPr>
+      </w:pPr>
+      <w:r>
+        <w:t>E/R Diagrams</w:t>
+      </w:r>
+    </w:p>
+    <w:tbl>
+      <w:tblPr>
+        <w:tblStyle w:val="TableGrid"/>
+        <w:tblW w:w="0" w:type="auto"/>
+        <w:tblInd w:w="420" w:type="dxa"/>
+        <w:tblLook w:val="04A0" w:firstRow="1" w:lastRow="0" w:firstColumn="1" w:lastColumn="0" w:noHBand="0" w:noVBand="1"/>
+      </w:tblPr>
+      <w:tblGrid>
+        <w:gridCol w:w="1391"/>
+        <w:gridCol w:w="1504"/>
+      </w:tblGrid>
+      <w:tr>
+        <w:trPr>
+          <w:trHeight w:val="586"/>
+        </w:trPr>
+        <w:tc>
+          <w:tcPr>
+            <w:tcW w:w="2895" w:type="dxa"/>
+            <w:gridSpan w:val="2"/>
+          </w:tcPr>
+          <w:p>
+            <w:pPr>
+              <w:jc w:val="center"/>
+            </w:pPr>
+            <w:r>
+              <w:t>Software</w:t>
+            </w:r>
+          </w:p>
+        </w:tc>
+      </w:tr>
+      <w:tr>
+        <w:trPr>
+          <w:trHeight w:val="620"/>
+        </w:trPr>
+        <w:tc>
+          <w:tcPr>
+            <w:tcW w:w="1391" w:type="dxa"/>
+          </w:tcPr>
+          <w:p>
+            <w:r>
+              <w:t>PK, FK</w:t>
+            </w:r>
+          </w:p>
+        </w:tc>
+        <w:tc>
+          <w:tcPr>
+            <w:tcW w:w="1504" w:type="dxa"/>
+          </w:tcPr>
+          <w:p>
+            <w:proofErr w:type="spellStart"/>
+            <w:r>
+              <w:t>packageID</w:t>
+            </w:r>
+            <w:proofErr w:type="spellEnd"/>
+          </w:p>
+          <w:p>
+            <w:proofErr w:type="spellStart"/>
+            <w:r>
+              <w:t>packageName</w:t>
+            </w:r>
+            <w:proofErr w:type="spellEnd"/>
+          </w:p>
+        </w:tc>
+      </w:tr>
+    </w:tbl>
+    <w:tbl>
+      <w:tblPr>
+        <w:tblStyle w:val="TableGrid"/>
+        <w:tblpPr w:leftFromText="180" w:rightFromText="180" w:vertAnchor="text" w:horzAnchor="page" w:tblpX="7123" w:tblpY="-1259"/>
+        <w:tblW w:w="0" w:type="auto"/>
+        <w:tblLook w:val="04A0" w:firstRow="1" w:lastRow="0" w:firstColumn="1" w:lastColumn="0" w:noHBand="0" w:noVBand="1"/>
+      </w:tblPr>
+      <w:tblGrid>
+        <w:gridCol w:w="1511"/>
+        <w:gridCol w:w="1672"/>
+      </w:tblGrid>
+      <w:tr>
+        <w:trPr>
+          <w:trHeight w:val="641"/>
+        </w:trPr>
+        <w:tc>
+          <w:tcPr>
+            <w:tcW w:w="3183" w:type="dxa"/>
+            <w:gridSpan w:val="2"/>
+          </w:tcPr>
+          <w:p>
+            <w:pPr>
+              <w:jc w:val="center"/>
+            </w:pPr>
+            <w:r>
+              <w:t>Systems</w:t>
+            </w:r>
+          </w:p>
+        </w:tc>
+      </w:tr>
+      <w:tr>
+        <w:trPr>
+          <w:trHeight w:val="641"/>
+        </w:trPr>
+        <w:tc>
+          <w:tcPr>
+            <w:tcW w:w="1511" w:type="dxa"/>
+          </w:tcPr>
+          <w:p>
+            <w:r>
+              <w:t>PK, FK</w:t>
+            </w:r>
+          </w:p>
+        </w:tc>
+        <w:tc>
+          <w:tcPr>
+            <w:tcW w:w="1672" w:type="dxa"/>
+          </w:tcPr>
+          <w:p>
+            <w:proofErr w:type="spellStart"/>
+            <w:r>
+              <w:t>tagNumber</w:t>
+            </w:r>
+            <w:proofErr w:type="spellEnd"/>
+          </w:p>
+          <w:p>
+            <w:proofErr w:type="spellStart"/>
+            <w:r>
+              <w:t>computerModel</w:t>
+            </w:r>
+            <w:proofErr w:type="spellEnd"/>
+          </w:p>
+        </w:tc>
+      </w:tr>
+    </w:tbl>
+    <w:p>
+      <w:r>
+        <w:rPr>
+          <w:noProof/>
+        </w:rPr>
+        <mc:AlternateContent>
+          <mc:Choice Requires="wps">
+            <w:drawing>
+              <wp:anchor distT="0" distB="0" distL="114300" distR="114300" simplePos="0" relativeHeight="251661312" behindDoc="0" locked="0" layoutInCell="1" allowOverlap="1" wp14:anchorId="3C2B3859" wp14:editId="611D7151">
+                <wp:simplePos x="0" y="0"/>
+                <wp:positionH relativeFrom="column">
+                  <wp:posOffset>4114800</wp:posOffset>
+                </wp:positionH>
+                <wp:positionV relativeFrom="paragraph">
+                  <wp:posOffset>37465</wp:posOffset>
+                </wp:positionV>
+                <wp:extent cx="0" cy="685800"/>
+                <wp:effectExtent l="0" t="0" r="19050" b="19050"/>
+                <wp:wrapNone/>
+                <wp:docPr id="2" name="Straight Connector 2"/>
+                <wp:cNvGraphicFramePr/>
+                <a:graphic xmlns:a="http://schemas.openxmlformats.org/drawingml/2006/main">
+                  <a:graphicData uri="http://schemas.microsoft.com/office/word/2010/wordprocessingShape">
+                    <wps:wsp>
+                      <wps:cNvCnPr/>
+                      <wps:spPr>
+                        <a:xfrm>
+                          <a:off x="0" y="0"/>
+                          <a:ext cx="0" cy="685800"/>
+                        </a:xfrm>
+                        <a:prstGeom prst="line">
+                          <a:avLst/>
+                        </a:prstGeom>
+                      </wps:spPr>
+                      <wps:style>
+                        <a:lnRef idx="1">
+                          <a:schemeClr val="accent1"/>
+                        </a:lnRef>
+                        <a:fillRef idx="0">
+                          <a:schemeClr val="accent1"/>
+                        </a:fillRef>
+                        <a:effectRef idx="0">
+                          <a:schemeClr val="accent1"/>
+                        </a:effectRef>
+                        <a:fontRef idx="minor">
+                          <a:schemeClr val="tx1"/>
+                        </a:fontRef>
+                      </wps:style>
+                      <wps:bodyPr/>
+                    </wps:wsp>
+                  </a:graphicData>
+                </a:graphic>
+                <wp14:sizeRelV relativeFrom="margin">
+                  <wp14:pctHeight>0</wp14:pctHeight>
+                </wp14:sizeRelV>
+              </wp:anchor>
+            </w:drawing>
+          </mc:Choice>
+          <mc:Fallback>
+            <w:pict>
+              <v:line id="Straight Connector 2" o:spid="_x0000_s1026" style="position:absolute;z-index:251661312;visibility:visible;mso-wrap-style:square;mso-height-percent:0;mso-wrap-distance-left:9pt;mso-wrap-distance-top:0;mso-wrap-distance-right:9pt;mso-wrap-distance-bottom:0;mso-position-horizontal:absolute;mso-position-horizontal-relative:text;mso-position-vertical:absolute;mso-position-vertical-relative:text;mso-height-percent:0;mso-height-relative:margin" from="324pt,2.95pt" to="324pt,56.95pt" o:gfxdata="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" strokecolor="#4579b8 [3044]"/>
+            </w:pict>
+          </mc:Fallback>
+        </mc:AlternateContent>
+      </w:r>
+      <w:r>
+        <w:rPr>
+          <w:noProof/>
+        </w:rPr>
+        <mc:AlternateContent>
+          <mc:Choice Requires="wps">
+            <w:drawing>
+              <wp:anchor distT="0" distB="0" distL="114300" distR="114300" simplePos="0" relativeHeight="251659264" behindDoc="0" locked="0" layoutInCell="1" allowOverlap="1" wp14:anchorId="273C1631" wp14:editId="472C0A53">
+                <wp:simplePos x="0" y="0"/>
+                <wp:positionH relativeFrom="column">
+                  <wp:posOffset>1457325</wp:posOffset>
+                </wp:positionH>
+                <wp:positionV relativeFrom="paragraph">
+                  <wp:posOffset>-635</wp:posOffset>
+                </wp:positionV>
+                <wp:extent cx="0" cy="723900"/>
+                <wp:effectExtent l="0" t="0" r="19050" b="19050"/>
+                <wp:wrapNone/>
+                <wp:docPr id="1" name="Straight Connector 1"/>
+                <wp:cNvGraphicFramePr/>
+                <a:graphic xmlns:a="http://schemas.openxmlformats.org/drawingml/2006/main">
+                  <a:graphicData uri="http://schemas.microsoft.com/office/word/2010/wordprocessingShape">
+                    <wps:wsp>
+                      <wps:cNvCnPr/>
+                      <wps:spPr>
+                        <a:xfrm>
+                          <a:off x="0" y="0"/>
+                          <a:ext cx="0" cy="723900"/>
+                        </a:xfrm>
+                        <a:prstGeom prst="line">
+                          <a:avLst/>
+                        </a:prstGeom>
+                      </wps:spPr>
+                      <wps:style>
+                        <a:lnRef idx="1">
+                          <a:schemeClr val="accent1"/>
+                        </a:lnRef>
+                        <a:fillRef idx="0">
+                          <a:schemeClr val="accent1"/>
+                        </a:fillRef>
+                        <a:effectRef idx="0">
+                          <a:schemeClr val="accent1"/>
+                        </a:effectRef>
+                        <a:fontRef idx="minor">
+                          <a:schemeClr val="tx1"/>
+                        </a:fontRef>
+                      </wps:style>
+                      <wps:bodyPr/>
+                    </wps:wsp>
+                  </a:graphicData>
+                </a:graphic>
+              </wp:anchor>
+            </w:drawing>
+          </mc:Choice>
+          <mc:Fallback>
+            <w:pict>
+              <v:line id="Straight Connector 1" o:spid="_x0000_s1026" style="position:absolute;z-index:251659264;visibility:visible;mso-wrap-style:square;mso-wrap-distance-left:9pt;mso-wrap-distance-top:0;mso-wrap-distance-right:9pt;mso-wrap-distance-bottom:0;mso-position-horizontal:absolute;mso-position-horizontal-relative:text;mso-position-vertical:absolute;mso-position-vertical-relative:text" from="114.75pt,-.05pt" to="114.75pt,56.95pt" o:gfxdata="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" strokecolor="#4579b8 [3044]"/>
+            </w:pict>
+          </mc:Fallback>
+        </mc:AlternateContent>
+      </w:r>
+      <w:r>
+        <w:t xml:space="preserve"> </w:t>
       </w:r>
       <w:bookmarkStart w:id="0" w:name="_GoBack"/>
       <w:bookmarkEnd w:id="0"/>
+    </w:p>
+    <w:tbl>
+      <w:tblPr>
+        <w:tblStyle w:val="TableGrid"/>
+        <w:tblpPr w:leftFromText="180" w:rightFromText="180" w:vertAnchor="text" w:horzAnchor="margin" w:tblpXSpec="center" w:tblpY="622"/>
+        <w:tblW w:w="0" w:type="auto"/>
+        <w:tblLook w:val="04A0" w:firstRow="1" w:lastRow="0" w:firstColumn="1" w:lastColumn="0" w:noHBand="0" w:noVBand="1"/>
+      </w:tblPr>
+      <w:tblGrid>
+        <w:gridCol w:w="4457"/>
+        <w:gridCol w:w="4458"/>
+      </w:tblGrid>
+      <w:tr>
+        <w:trPr>
+          <w:trHeight w:val="860"/>
+        </w:trPr>
+        <w:tc>
+          <w:tcPr>
+            <w:tcW w:w="8915" w:type="dxa"/>
+            <w:gridSpan w:val="2"/>
+          </w:tcPr>
+          <w:p>
+            <w:pPr>
+              <w:jc w:val="center"/>
+            </w:pPr>
+            <w:r>
+              <w:t>Installations</w:t>
+            </w:r>
+          </w:p>
+        </w:tc>
+      </w:tr>
+      <w:tr>
+        <w:trPr>
+          <w:trHeight w:val="860"/>
+        </w:trPr>
+        <w:tc>
+          <w:tcPr>
+            <w:tcW w:w="4457" w:type="dxa"/>
+          </w:tcPr>
+          <w:p>
+            <w:r>
+              <w:t>PK, FK</w:t>
+            </w:r>
+          </w:p>
+          <w:p>
+            <w:r>
+              <w:t>PK, FK</w:t>
+            </w:r>
+          </w:p>
+        </w:tc>
+        <w:tc>
+          <w:tcPr>
+            <w:tcW w:w="4458" w:type="dxa"/>
+          </w:tcPr>
+          <w:p>
+            <w:proofErr w:type="spellStart"/>
+            <w:r>
+              <w:t>packageID</w:t>
+            </w:r>
+            <w:proofErr w:type="spellEnd"/>
+          </w:p>
+          <w:p>
+            <w:proofErr w:type="spellStart"/>
+            <w:r>
+              <w:t>tagNumber</w:t>
+            </w:r>
+            <w:proofErr w:type="spellEnd"/>
+          </w:p>
+          <w:p>
+            <w:proofErr w:type="spellStart"/>
+            <w:r>
+              <w:t>packageName</w:t>
+            </w:r>
+            <w:proofErr w:type="spellEnd"/>
+          </w:p>
+          <w:p>
+            <w:proofErr w:type="spellStart"/>
+            <w:r>
+              <w:t>computerModel</w:t>
+            </w:r>
+            <w:proofErr w:type="spellEnd"/>
+          </w:p>
+        </w:tc>
+      </w:tr>
+    </w:tbl>
+    <w:p>
+      <w:r>
+        <w:rPr>
+          <w:noProof/>
+        </w:rPr>
+        <mc:AlternateContent>
+          <mc:Choice Requires="wps">
+            <w:drawing>
+              <wp:anchor distT="0" distB="0" distL="114300" distR="114300" simplePos="0" relativeHeight="251665408" behindDoc="0" locked="0" layoutInCell="1" allowOverlap="1">
+                <wp:simplePos x="0" y="0"/>
+                <wp:positionH relativeFrom="column">
+                  <wp:posOffset>4114800</wp:posOffset>
+                </wp:positionH>
+                <wp:positionV relativeFrom="paragraph">
+                  <wp:posOffset>191135</wp:posOffset>
+                </wp:positionV>
+                <wp:extent cx="152400" cy="209550"/>
+                <wp:effectExtent l="0" t="0" r="19050" b="19050"/>
+                <wp:wrapNone/>
+                <wp:docPr id="6" name="Straight Connector 6"/>
+                <wp:cNvGraphicFramePr/>
+                <a:graphic xmlns:a="http://schemas.openxmlformats.org/drawingml/2006/main">
+                  <a:graphicData uri="http://schemas.microsoft.com/office/word/2010/wordprocessingShape">
+                    <wps:wsp>
+                      <wps:cNvCnPr/>
+                      <wps:spPr>
+                        <a:xfrm>
+                          <a:off x="0" y="0"/>
+                          <a:ext cx="152400" cy="209550"/>
+                        </a:xfrm>
+                        <a:prstGeom prst="line">
+                          <a:avLst/>
+                        </a:prstGeom>
+                      </wps:spPr>
+                      <wps:style>
+                        <a:lnRef idx="1">
+                          <a:schemeClr val="accent1"/>
+                        </a:lnRef>
+                        <a:fillRef idx="0">
+                          <a:schemeClr val="accent1"/>
+                        </a:fillRef>
+                        <a:effectRef idx="0">
+                          <a:schemeClr val="accent1"/>
+                        </a:effectRef>
+                        <a:fontRef idx="minor">
+                          <a:schemeClr val="tx1"/>
+                        </a:fontRef>
+                      </wps:style>
+                      <wps:bodyPr/>
+                    </wps:wsp>
+                  </a:graphicData>
+                </a:graphic>
+              </wp:anchor>
+            </w:drawing>
+          </mc:Choice>
+          <mc:Fallback>
+            <w:pict>
+              <v:line id="Straight Connector 6" o:spid="_x0000_s1026" style="position:absolute;z-index:251665408;visibility:visible;mso-wrap-style:square;mso-wrap-distance-left:9pt;mso-wrap-distance-top:0;mso-wrap-distance-right:9pt;mso-wrap-distance-bottom:0;mso-position-horizontal:absolute;mso-position-horizontal-relative:text;mso-position-vertical:absolute;mso-position-vertical-relative:text" from="324pt,15.05pt" to="336pt,31.55pt" o:gfxdata="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" strokecolor="#4579b8 [3044]"/>
+            </w:pict>
+          </mc:Fallback>
+        </mc:AlternateContent>
+      </w:r>
+      <w:r>
+        <w:rPr>
+          <w:noProof/>
+        </w:rPr>
+        <mc:AlternateContent>
+          <mc:Choice Requires="wps">
+            <w:drawing>
+              <wp:anchor distT="0" distB="0" distL="114300" distR="114300" simplePos="0" relativeHeight="251664384" behindDoc="0" locked="0" layoutInCell="1" allowOverlap="1">
+                <wp:simplePos x="0" y="0"/>
+                <wp:positionH relativeFrom="column">
+                  <wp:posOffset>3971925</wp:posOffset>
+                </wp:positionH>
+                <wp:positionV relativeFrom="paragraph">
+                  <wp:posOffset>191135</wp:posOffset>
+                </wp:positionV>
+                <wp:extent cx="142875" cy="209550"/>
+                <wp:effectExtent l="0" t="0" r="28575" b="19050"/>
+                <wp:wrapNone/>
+                <wp:docPr id="5" name="Straight Connector 5"/>
+                <wp:cNvGraphicFramePr/>
+                <a:graphic xmlns:a="http://schemas.openxmlformats.org/drawingml/2006/main">
+                  <a:graphicData uri="http://schemas.microsoft.com/office/word/2010/wordprocessingShape">
+                    <wps:wsp>
+                      <wps:cNvCnPr/>
+                      <wps:spPr>
+                        <a:xfrm flipH="1">
+                          <a:off x="0" y="0"/>
+                          <a:ext cx="142875" cy="209550"/>
+                        </a:xfrm>
+                        <a:prstGeom prst="line">
+                          <a:avLst/>
+                        </a:prstGeom>
+                      </wps:spPr>
+                      <wps:style>
+                        <a:lnRef idx="1">
+                          <a:schemeClr val="accent1"/>
+                        </a:lnRef>
+                        <a:fillRef idx="0">
+                          <a:schemeClr val="accent1"/>
+                        </a:fillRef>
+                        <a:effectRef idx="0">
+                          <a:schemeClr val="accent1"/>
+                        </a:effectRef>
+                        <a:fontRef idx="minor">
+                          <a:schemeClr val="tx1"/>
+                        </a:fontRef>
+                      </wps:style>
+                      <wps:bodyPr/>
+                    </wps:wsp>
+                  </a:graphicData>
+                </a:graphic>
+              </wp:anchor>
+            </w:drawing>
+          </mc:Choice>
+          <mc:Fallback>
+            <w:pict>
+              <v:line id="Straight Connector 5" o:spid="_x0000_s1026" style="position:absolute;flip:x;z-index:251664384;visibility:visible;mso-wrap-style:square;mso-wrap-distance-left:9pt;mso-wrap-distance-top:0;mso-wrap-distance-right:9pt;mso-wrap-distance-bottom:0;mso-position-horizontal:absolute;mso-position-horizontal-relative:text;mso-position-vertical:absolute;mso-position-vertical-relative:text" from="312.75pt,15.05pt" to="324pt,31.55pt" o:gfxdata="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" strokecolor="#4579b8 [3044]"/>
+            </w:pict>
+          </mc:Fallback>
+        </mc:AlternateContent>
+      </w:r>
+      <w:r>
+        <w:rPr>
+          <w:noProof/>
+        </w:rPr>
+        <mc:AlternateContent>
+          <mc:Choice Requires="wps">
+            <w:drawing>
+              <wp:anchor distT="0" distB="0" distL="114300" distR="114300" simplePos="0" relativeHeight="251663360" behindDoc="0" locked="0" layoutInCell="1" allowOverlap="1">
+                <wp:simplePos x="0" y="0"/>
+                <wp:positionH relativeFrom="column">
+                  <wp:posOffset>1457325</wp:posOffset>
+                </wp:positionH>
+                <wp:positionV relativeFrom="paragraph">
+                  <wp:posOffset>191135</wp:posOffset>
+                </wp:positionV>
+                <wp:extent cx="133350" cy="209550"/>
+                <wp:effectExtent l="0" t="0" r="19050" b="19050"/>
+                <wp:wrapNone/>
+                <wp:docPr id="4" name="Straight Connector 4"/>
+                <wp:cNvGraphicFramePr/>
+                <a:graphic xmlns:a="http://schemas.openxmlformats.org/drawingml/2006/main">
+                  <a:graphicData uri="http://schemas.microsoft.com/office/word/2010/wordprocessingShape">
+                    <wps:wsp>
+                      <wps:cNvCnPr/>
+                      <wps:spPr>
+                        <a:xfrm>
+                          <a:off x="0" y="0"/>
+                          <a:ext cx="133350" cy="209550"/>
+                        </a:xfrm>
+                        <a:prstGeom prst="line">
+                          <a:avLst/>
+                        </a:prstGeom>
+                      </wps:spPr>
+                      <wps:style>
+                        <a:lnRef idx="1">
+                          <a:schemeClr val="accent1"/>
+                        </a:lnRef>
+                        <a:fillRef idx="0">
+                          <a:schemeClr val="accent1"/>
+                        </a:fillRef>
+                        <a:effectRef idx="0">
+                          <a:schemeClr val="accent1"/>
+                        </a:effectRef>
+                        <a:fontRef idx="minor">
+                          <a:schemeClr val="tx1"/>
+                        </a:fontRef>
+                      </wps:style>
+                      <wps:bodyPr/>
+                    </wps:wsp>
+                  </a:graphicData>
+                </a:graphic>
+              </wp:anchor>
+            </w:drawing>
+          </mc:Choice>
+          <mc:Fallback>
+            <w:pict>
+              <v:line id="Straight Connector 4" o:spid="_x0000_s1026" style="position:absolute;z-index:251663360;visibility:visible;mso-wrap-style:square;mso-wrap-distance-left:9pt;mso-wrap-distance-top:0;mso-wrap-distance-right:9pt;mso-wrap-distance-bottom:0;mso-position-horizontal:absolute;mso-position-horizontal-relative:text;mso-position-vertical:absolute;mso-position-vertical-relative:text" from="114.75pt,15.05pt" to="125.25pt,31.55pt" o:gfxdata="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" strokecolor="#4579b8 [3044]"/>
+            </w:pict>
+          </mc:Fallback>
+        </mc:AlternateContent>
+      </w:r>
+      <w:r>
+        <w:rPr>
+          <w:noProof/>
+        </w:rPr>
+        <mc:AlternateContent>
+          <mc:Choice Requires="wps">
+            <w:drawing>
+              <wp:anchor distT="0" distB="0" distL="114300" distR="114300" simplePos="0" relativeHeight="251662336" behindDoc="0" locked="0" layoutInCell="1" allowOverlap="1">
+                <wp:simplePos x="0" y="0"/>
+                <wp:positionH relativeFrom="column">
+                  <wp:posOffset>1323975</wp:posOffset>
+                </wp:positionH>
+                <wp:positionV relativeFrom="paragraph">
+                  <wp:posOffset>191135</wp:posOffset>
+                </wp:positionV>
+                <wp:extent cx="133350" cy="209550"/>
+                <wp:effectExtent l="0" t="0" r="19050" b="19050"/>
+                <wp:wrapNone/>
+                <wp:docPr id="3" name="Straight Connector 3"/>
+                <wp:cNvGraphicFramePr/>
+                <a:graphic xmlns:a="http://schemas.openxmlformats.org/drawingml/2006/main">
+                  <a:graphicData uri="http://schemas.microsoft.com/office/word/2010/wordprocessingShape">
+                    <wps:wsp>
+                      <wps:cNvCnPr/>
+                      <wps:spPr>
+                        <a:xfrm flipH="1">
+                          <a:off x="0" y="0"/>
+                          <a:ext cx="133350" cy="209550"/>
+                        </a:xfrm>
+                        <a:prstGeom prst="line">
+                          <a:avLst/>
+                        </a:prstGeom>
+                      </wps:spPr>
+                      <wps:style>
+                        <a:lnRef idx="1">
+                          <a:schemeClr val="accent1"/>
+                        </a:lnRef>
+                        <a:fillRef idx="0">
+                          <a:schemeClr val="accent1"/>
+                        </a:fillRef>
+                        <a:effectRef idx="0">
+                          <a:schemeClr val="accent1"/>
+                        </a:effectRef>
+                        <a:fontRef idx="minor">
+                          <a:schemeClr val="tx1"/>
+                        </a:fontRef>
+                      </wps:style>
+                      <wps:bodyPr/>
+                    </wps:wsp>
+                  </a:graphicData>
+                </a:graphic>
+              </wp:anchor>
+            </w:drawing>
+          </mc:Choice>
+          <mc:Fallback>
+            <w:pict>
+              <v:line id="Straight Connector 3" o:spid="_x0000_s1026" style="position:absolute;flip:x;z-index:251662336;visibility:visible;mso-wrap-style:square;mso-wrap-distance-left:9pt;mso-wrap-distance-top:0;mso-wrap-distance-right:9pt;mso-wrap-distance-bottom:0;mso-position-horizontal:absolute;mso-position-horizontal-relative:text;mso-position-vertical:absolute;mso-position-vertical-relative:text" from="104.25pt,15.05pt" to="114.75pt,31.55pt" o:gfxdata="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" strokecolor="#4579b8 [3044]"/>
+            </w:pict>
+          </mc:Fallback>
+        </mc:AlternateContent>
+      </w:r>
     </w:p>
     <w:sectPr>
       <w:pgSz w:w="12240" w:h="15840"/>
@@ -1918,7 +3856,7 @@
         <w:rFonts w:hint="default"/>
       </w:rPr>
     </w:lvl>
-    <w:lvl w:ilvl="2" w:tplc="0409001B" w:tentative="1">
+    <w:lvl w:ilvl="2" w:tplc="0409001B">
       <w:start w:val="1"/>
       <w:numFmt w:val="lowerRoman"/>
       <w:lvlText w:val="%3."/>
@@ -2074,8 +4012,8 @@
   <w:abstractNum w:abstractNumId="3">
     <w:nsid w:val="5CB43F8C"/>
     <w:multiLevelType w:val="hybridMultilevel"/>
-    <w:tmpl w:val="8F5AF616"/>
-    <w:lvl w:ilvl="0" w:tplc="0409000F">
+    <w:tmpl w:val="557A942A"/>
+    <w:lvl w:ilvl="0" w:tplc="07B619F6">
       <w:start w:val="4"/>
       <w:numFmt w:val="decimal"/>
       <w:lvlText w:val="%1."/>
@@ -2096,7 +4034,7 @@
         <w:ind w:left="2160" w:hanging="360"/>
       </w:pPr>
     </w:lvl>
-    <w:lvl w:ilvl="2" w:tplc="0409001B" w:tentative="1">
+    <w:lvl w:ilvl="2" w:tplc="0409001B">
       <w:start w:val="1"/>
       <w:numFmt w:val="lowerRoman"/>
       <w:lvlText w:val="%3."/>
@@ -2338,7 +4276,6 @@
   <w:style w:type="character" w:default="1" w:styleId="DefaultParagraphFont">
     <w:name w:val="Default Paragraph Font"/>
     <w:uiPriority w:val="1"/>
-    <w:semiHidden/>
     <w:unhideWhenUsed/>
   </w:style>
   <w:style w:type="table" w:default="1" w:styleId="TableNormal">
@@ -2558,7 +4495,6 @@
   <w:style w:type="character" w:default="1" w:styleId="DefaultParagraphFont">
     <w:name w:val="Default Paragraph Font"/>
     <w:uiPriority w:val="1"/>
-    <w:semiHidden/>
     <w:unhideWhenUsed/>
   </w:style>
   <w:style w:type="table" w:default="1" w:styleId="TableNormal">
@@ -2898,4 +4834,16 @@
   <a:objectDefaults/>
   <a:extraClrSchemeLst/>
 </a:theme>
+</file>
+
+<file path=customXml/item1.xml><?xml version="1.0" encoding="utf-8"?>
+<b:Sources xmlns:b="http://schemas.openxmlformats.org/officeDocument/2006/bibliography" xmlns="http://schemas.openxmlformats.org/officeDocument/2006/bibliography" SelectedStyle="\APA.XSL" StyleName="APA"/>
+</file>
+
+<file path=customXml/itemProps1.xml><?xml version="1.0" encoding="utf-8"?>
+<ds:datastoreItem xmlns:ds="http://schemas.openxmlformats.org/officeDocument/2006/customXml" ds:itemID="{E85409F4-5CE7-4312-9366-2A22DA0EA848}">
+  <ds:schemaRefs>
+    <ds:schemaRef ds:uri="http://schemas.openxmlformats.org/officeDocument/2006/bibliography"/>
+  </ds:schemaRefs>
+</ds:datastoreItem>
 </file>